--- a/Ontology.docx
+++ b/Ontology.docx
@@ -54,15 +54,7 @@
         <w:t xml:space="preserve"> </w:t>
       </w:r>
       <w:r>
-        <w:t>PP (</w:t>
-      </w:r>
-      <w:proofErr w:type="spellStart"/>
-      <w:r>
-        <w:t>PossiblePhones</w:t>
-      </w:r>
-      <w:proofErr w:type="spellEnd"/>
-      <w:r>
-        <w:t>)</w:t>
+        <w:t>PP (PossiblePhones)</w:t>
       </w:r>
       <w:r>
         <w:t xml:space="preserve"> OR Po-OPS</w:t>
@@ -197,8 +189,6 @@
       <w:r>
         <w:t xml:space="preserve"> Can I write a review?</w:t>
       </w:r>
-      <w:bookmarkStart w:id="0" w:name="_GoBack"/>
-      <w:bookmarkEnd w:id="0"/>
     </w:p>
     <w:p>
       <w:r>
@@ -270,29 +260,8 @@
         <w:t xml:space="preserve"> </w:t>
       </w:r>
       <w:r>
-        <w:t xml:space="preserve">, </w:t>
-      </w:r>
-      <w:proofErr w:type="spellStart"/>
-      <w:r>
-        <w:t>Wubba</w:t>
-      </w:r>
-      <w:proofErr w:type="spellEnd"/>
-      <w:r>
-        <w:t xml:space="preserve"> </w:t>
-      </w:r>
-      <w:proofErr w:type="spellStart"/>
-      <w:r>
-        <w:t>Lubba</w:t>
-      </w:r>
-      <w:proofErr w:type="spellEnd"/>
-      <w:r>
-        <w:t xml:space="preserve"> Dub </w:t>
-      </w:r>
-      <w:proofErr w:type="spellStart"/>
-      <w:r>
-        <w:t>Dub</w:t>
-      </w:r>
-      <w:proofErr w:type="spellEnd"/>
+        <w:t>, Wubba Lubba Dub Dub</w:t>
+      </w:r>
     </w:p>
     <w:p>
       <w:r>
@@ -345,6 +314,30 @@
       </w:r>
     </w:p>
     <w:p/>
+    <w:p>
+      <w:r>
+        <w:t>Product – Contains all ID</w:t>
+      </w:r>
+    </w:p>
+    <w:p>
+      <w:r>
+        <w:t>Tablet – Links to Product</w:t>
+      </w:r>
+    </w:p>
+    <w:p>
+      <w:r>
+        <w:t>Review – Links to Product, Customers writes a review</w:t>
+      </w:r>
+    </w:p>
+    <w:p>
+      <w:r>
+        <w:t>Customer – Customer Reviews a product</w:t>
+      </w:r>
+    </w:p>
+    <w:p>
+      <w:bookmarkStart w:id="0" w:name="_GoBack"/>
+      <w:bookmarkEnd w:id="0"/>
+    </w:p>
     <w:sectPr>
       <w:pgSz w:w="11906" w:h="16838"/>
       <w:pgMar w:top="1440" w:right="1440" w:bottom="1440" w:left="1440" w:header="708" w:footer="708" w:gutter="0"/>
@@ -357,7 +350,7 @@
 
 <file path=word/numbering.xml><?xml version="1.0" encoding="utf-8"?>
 <w:numbering xmlns:wpc="http://schemas.microsoft.com/office/word/2010/wordprocessingCanvas" xmlns:mc="http://schemas.openxmlformats.org/markup-compatibility/2006" xmlns:o="urn:schemas-microsoft-com:office:office" xmlns:r="http://schemas.openxmlformats.org/officeDocument/2006/relationships" xmlns:m="http://schemas.openxmlformats.org/officeDocument/2006/math" xmlns:v="urn:schemas-microsoft-com:vml" xmlns:wp14="http://schemas.microsoft.com/office/word/2010/wordprocessingDrawing" xmlns:wp="http://schemas.openxmlformats.org/drawingml/2006/wordprocessingDrawing" xmlns:w10="urn:schemas-microsoft-com:office:word" xmlns:w="http://schemas.openxmlformats.org/wordprocessingml/2006/main" xmlns:w14="http://schemas.microsoft.com/office/word/2010/wordml" xmlns:w15="http://schemas.microsoft.com/office/word/2012/wordml" xmlns:wpg="http://schemas.microsoft.com/office/word/2010/wordprocessingGroup" xmlns:wpi="http://schemas.microsoft.com/office/word/2010/wordprocessingInk" xmlns:wne="http://schemas.microsoft.com/office/word/2006/wordml" xmlns:wps="http://schemas.microsoft.com/office/word/2010/wordprocessingShape" mc:Ignorable="w14 w15 wp14">
-  <w:abstractNum w:abstractNumId="0" w15:restartNumberingAfterBreak="0">
+  <w:abstractNum w:abstractNumId="0">
     <w:nsid w:val="17AE3192"/>
     <w:multiLevelType w:val="hybridMultilevel"/>
     <w:tmpl w:val="9CE47DCE"/>
@@ -446,7 +439,7 @@
       </w:pPr>
     </w:lvl>
   </w:abstractNum>
-  <w:abstractNum w:abstractNumId="1" w15:restartNumberingAfterBreak="0">
+  <w:abstractNum w:abstractNumId="1">
     <w:nsid w:val="18CB509E"/>
     <w:multiLevelType w:val="hybridMultilevel"/>
     <w:tmpl w:val="76C627B0"/>
@@ -558,7 +551,7 @@
       </w:rPr>
     </w:lvl>
   </w:abstractNum>
-  <w:abstractNum w:abstractNumId="2" w15:restartNumberingAfterBreak="0">
+  <w:abstractNum w:abstractNumId="2">
     <w:nsid w:val="52DE5C3F"/>
     <w:multiLevelType w:val="hybridMultilevel"/>
     <w:tmpl w:val="5CA8F846"/>
